--- a/SAP Technology Consultant Hands-on Project/C6-M2-Customer-Journey-Roadmap-Template.docx
+++ b/SAP Technology Consultant Hands-on Project/C6-M2-Customer-Journey-Roadmap-Template.docx
@@ -1,6 +1,6 @@
 
 <file path=word/document.xml><?xml version="1.0" encoding="utf-8"?>
-<w:document xmlns:wpc="http://schemas.microsoft.com/office/word/2010/wordprocessingCanvas" xmlns:cx="http://schemas.microsoft.com/office/drawing/2014/chartex" xmlns:cx1="http://schemas.microsoft.com/office/drawing/2015/9/8/chartex" xmlns:cx2="http://schemas.microsoft.com/office/drawing/2015/10/21/chartex" xmlns:cx3="http://schemas.microsoft.com/office/drawing/2016/5/9/chartex" xmlns:cx4="http://schemas.microsoft.com/office/drawing/2016/5/10/chartex" xmlns:cx5="http://schemas.microsoft.com/office/drawing/2016/5/11/chartex" xmlns:cx6="http://schemas.microsoft.com/office/drawing/2016/5/12/chartex" xmlns:cx7="http://schemas.microsoft.com/office/drawing/2016/5/13/chartex" xmlns:cx8="http://schemas.microsoft.com/office/drawing/2016/5/14/chartex" xmlns:mc="http://schemas.openxmlformats.org/markup-compatibility/2006" xmlns:aink="http://schemas.microsoft.com/office/drawing/2016/ink" xmlns:am3d="http://schemas.microsoft.com/office/drawing/2017/model3d" xmlns:o="urn:schemas-microsoft-com:office:office" xmlns:oel="http://schemas.microsoft.com/office/2019/extlst" xmlns:r="http://schemas.openxmlformats.org/officeDocument/2006/relationships" xmlns:m="http://schemas.openxmlformats.org/officeDocument/2006/math" xmlns:v="urn:schemas-microsoft-com:vml" xmlns:wp14="http://schemas.microsoft.com/office/word/2010/wordprocessingDrawing" xmlns:wp="http://schemas.openxmlformats.org/drawingml/2006/wordprocessingDrawing" xmlns:w10="urn:schemas-microsoft-com:office:word" xmlns:w="http://schemas.openxmlformats.org/wordprocessingml/2006/main" xmlns:w14="http://schemas.microsoft.com/office/word/2010/wordml" xmlns:w15="http://schemas.microsoft.com/office/word/2012/wordml" xmlns:w16cex="http://schemas.microsoft.com/office/word/2018/wordml/cex" xmlns:w16cid="http://schemas.microsoft.com/office/word/2016/wordml/cid" xmlns:w16="http://schemas.microsoft.com/office/word/2018/wordml" xmlns:w16sdtdh="http://schemas.microsoft.com/office/word/2020/wordml/sdtdatahash" xmlns:w16se="http://schemas.microsoft.com/office/word/2015/wordml/symex" xmlns:wpg="http://schemas.microsoft.com/office/word/2010/wordprocessingGroup" xmlns:wpi="http://schemas.microsoft.com/office/word/2010/wordprocessingInk" xmlns:wne="http://schemas.microsoft.com/office/word/2006/wordml" xmlns:wps="http://schemas.microsoft.com/office/word/2010/wordprocessingShape" mc:Ignorable="w14 w15 w16se w16cid w16 w16cex w16sdtdh wp14">
+<w:document xmlns:wpc="http://schemas.microsoft.com/office/word/2010/wordprocessingCanvas" xmlns:cx="http://schemas.microsoft.com/office/drawing/2014/chartex" xmlns:cx1="http://schemas.microsoft.com/office/drawing/2015/9/8/chartex" xmlns:mc="http://schemas.openxmlformats.org/markup-compatibility/2006" xmlns:o="urn:schemas-microsoft-com:office:office" xmlns:r="http://schemas.openxmlformats.org/officeDocument/2006/relationships" xmlns:m="http://schemas.openxmlformats.org/officeDocument/2006/math" xmlns:v="urn:schemas-microsoft-com:vml" xmlns:wp14="http://schemas.microsoft.com/office/word/2010/wordprocessingDrawing" xmlns:wp="http://schemas.openxmlformats.org/drawingml/2006/wordprocessingDrawing" xmlns:w10="urn:schemas-microsoft-com:office:word" xmlns:w="http://schemas.openxmlformats.org/wordprocessingml/2006/main" xmlns:w14="http://schemas.microsoft.com/office/word/2010/wordml" xmlns:w15="http://schemas.microsoft.com/office/word/2012/wordml" xmlns:w16se="http://schemas.microsoft.com/office/word/2015/wordml/symex" xmlns:wpg="http://schemas.microsoft.com/office/word/2010/wordprocessingGroup" xmlns:wpi="http://schemas.microsoft.com/office/word/2010/wordprocessingInk" xmlns:wne="http://schemas.microsoft.com/office/word/2006/wordml" xmlns:wps="http://schemas.microsoft.com/office/word/2010/wordprocessingShape" mc:Ignorable="w14 w15 w16se wp14">
   <w:body>
     <w:p>
       <w:pPr>
@@ -38,7 +38,7 @@
             <w:r>
               <w:rPr>
                 <w:noProof/>
-                <w:lang w:eastAsia="en-US"/>
+                <w:lang w:val="en-MY" w:eastAsia="en-MY"/>
               </w:rPr>
               <mc:AlternateContent>
                 <mc:Choice Requires="wpg">
@@ -534,7 +534,7 @@
                     </wp:inline>
                   </w:drawing>
                 </mc:Choice>
-                <mc:Fallback xmlns:a="http://schemas.openxmlformats.org/drawingml/2006/main">
+                <mc:Fallback xmlns:cx2="http://schemas.microsoft.com/office/drawing/2015/10/21/chartex" xmlns:cx3="http://schemas.microsoft.com/office/drawing/2016/5/9/chartex" xmlns:cx4="http://schemas.microsoft.com/office/drawing/2016/5/10/chartex" xmlns:cx5="http://schemas.microsoft.com/office/drawing/2016/5/11/chartex" xmlns:cx6="http://schemas.microsoft.com/office/drawing/2016/5/12/chartex" xmlns:cx7="http://schemas.microsoft.com/office/drawing/2016/5/13/chartex" xmlns:cx8="http://schemas.microsoft.com/office/drawing/2016/5/14/chartex" xmlns:aink="http://schemas.microsoft.com/office/drawing/2016/ink" xmlns:am3d="http://schemas.microsoft.com/office/drawing/2017/model3d" xmlns:oel="http://schemas.microsoft.com/office/2019/extlst" xmlns:w16cex="http://schemas.microsoft.com/office/word/2018/wordml/cex" xmlns:w16cid="http://schemas.microsoft.com/office/word/2016/wordml/cid" xmlns:w16="http://schemas.microsoft.com/office/word/2018/wordml" xmlns:w16sdtdh="http://schemas.microsoft.com/office/word/2020/wordml/sdtdatahash" xmlns:a="http://schemas.openxmlformats.org/drawingml/2006/main">
                   <w:pict>
                     <v:group id="Group 5" style="width:11.15pt;height:11.15pt;mso-position-horizontal-relative:char;mso-position-vertical-relative:line" alt="Tip icon" coordsize="141605,141605" o:spid="_x0000_s1026" w14:anchorId="135D4D72" o:gfxdata="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">
                       <v:rect id="Rectangle 2" style="position:absolute;width:141605;height:141605;visibility:visible;mso-wrap-style:square;v-text-anchor:top" alt="Blue rectangle" o:spid="_x0000_s1027" fillcolor="#5b9bd5 [3204]" stroked="f" strokeweight="0" o:gfxdata="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"/>
@@ -746,7 +746,7 @@
             <w:r>
               <w:rPr>
                 <w:noProof/>
-                <w:lang w:eastAsia="en-US"/>
+                <w:lang w:val="en-MY" w:eastAsia="en-MY"/>
               </w:rPr>
               <mc:AlternateContent>
                 <mc:Choice Requires="wpg">
@@ -1242,7 +1242,7 @@
                     </wp:inline>
                   </w:drawing>
                 </mc:Choice>
-                <mc:Fallback xmlns:a="http://schemas.openxmlformats.org/drawingml/2006/main">
+                <mc:Fallback xmlns:cx2="http://schemas.microsoft.com/office/drawing/2015/10/21/chartex" xmlns:cx3="http://schemas.microsoft.com/office/drawing/2016/5/9/chartex" xmlns:cx4="http://schemas.microsoft.com/office/drawing/2016/5/10/chartex" xmlns:cx5="http://schemas.microsoft.com/office/drawing/2016/5/11/chartex" xmlns:cx6="http://schemas.microsoft.com/office/drawing/2016/5/12/chartex" xmlns:cx7="http://schemas.microsoft.com/office/drawing/2016/5/13/chartex" xmlns:cx8="http://schemas.microsoft.com/office/drawing/2016/5/14/chartex" xmlns:aink="http://schemas.microsoft.com/office/drawing/2016/ink" xmlns:am3d="http://schemas.microsoft.com/office/drawing/2017/model3d" xmlns:oel="http://schemas.microsoft.com/office/2019/extlst" xmlns:w16cex="http://schemas.microsoft.com/office/word/2018/wordml/cex" xmlns:w16cid="http://schemas.microsoft.com/office/word/2016/wordml/cid" xmlns:w16="http://schemas.microsoft.com/office/word/2018/wordml" xmlns:w16sdtdh="http://schemas.microsoft.com/office/word/2020/wordml/sdtdatahash" xmlns:a="http://schemas.openxmlformats.org/drawingml/2006/main">
                   <w:pict>
                     <v:group id="Group 5" style="width:11.15pt;height:11.15pt;mso-position-horizontal-relative:char;mso-position-vertical-relative:line" alt="Tip icon" coordsize="141605,141605" o:spid="_x0000_s1026" w14:anchorId="114AE930" o:gfxdata="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">
                       <v:rect id="Rectangle 4" style="position:absolute;width:141605;height:141605;visibility:visible;mso-wrap-style:square;v-text-anchor:top" alt="Blue rectangle" o:spid="_x0000_s1027" fillcolor="#5b9bd5 [3204]" stroked="f" strokeweight="0" o:gfxdata="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"/>
@@ -1456,7 +1456,7 @@
             <w:r>
               <w:rPr>
                 <w:noProof/>
-                <w:lang w:eastAsia="en-US"/>
+                <w:lang w:val="en-MY" w:eastAsia="en-MY"/>
               </w:rPr>
               <mc:AlternateContent>
                 <mc:Choice Requires="wpg">
@@ -1952,7 +1952,7 @@
                     </wp:inline>
                   </w:drawing>
                 </mc:Choice>
-                <mc:Fallback xmlns:a="http://schemas.openxmlformats.org/drawingml/2006/main">
+                <mc:Fallback xmlns:cx2="http://schemas.microsoft.com/office/drawing/2015/10/21/chartex" xmlns:cx3="http://schemas.microsoft.com/office/drawing/2016/5/9/chartex" xmlns:cx4="http://schemas.microsoft.com/office/drawing/2016/5/10/chartex" xmlns:cx5="http://schemas.microsoft.com/office/drawing/2016/5/11/chartex" xmlns:cx6="http://schemas.microsoft.com/office/drawing/2016/5/12/chartex" xmlns:cx7="http://schemas.microsoft.com/office/drawing/2016/5/13/chartex" xmlns:cx8="http://schemas.microsoft.com/office/drawing/2016/5/14/chartex" xmlns:aink="http://schemas.microsoft.com/office/drawing/2016/ink" xmlns:am3d="http://schemas.microsoft.com/office/drawing/2017/model3d" xmlns:oel="http://schemas.microsoft.com/office/2019/extlst" xmlns:w16cex="http://schemas.microsoft.com/office/word/2018/wordml/cex" xmlns:w16cid="http://schemas.microsoft.com/office/word/2016/wordml/cid" xmlns:w16="http://schemas.microsoft.com/office/word/2018/wordml" xmlns:w16sdtdh="http://schemas.microsoft.com/office/word/2020/wordml/sdtdatahash" xmlns:a="http://schemas.openxmlformats.org/drawingml/2006/main">
                   <w:pict>
                     <v:group id="Group 5" style="width:11.15pt;height:11.15pt;mso-position-horizontal-relative:char;mso-position-vertical-relative:line" alt="Tip icon" coordsize="141605,141605" o:spid="_x0000_s1026" w14:anchorId="680B53B8" o:gfxdata="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">
                       <v:rect id="Rectangle 20" style="position:absolute;width:141605;height:141605;visibility:visible;mso-wrap-style:square;v-text-anchor:top" alt="Blue rectangle" o:spid="_x0000_s1027" fillcolor="#5b9bd5 [3204]" stroked="f" strokeweight="0" o:gfxdata="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"/>
@@ -1994,19 +1994,10 @@
         <w:pStyle w:val="ListBullet"/>
       </w:pPr>
       <w:r>
-        <w:t>Learner</w:t>
+        <w:t>Implementing SAP BTP with SAP S/4HANA for ECP</w:t>
       </w:r>
       <w:r>
-        <w:t xml:space="preserve"> input </w:t>
-      </w:r>
-      <w:r>
-        <w:t>– begin your wo</w:t>
-      </w:r>
-      <w:r>
-        <w:t>rk</w:t>
-      </w:r>
-      <w:r>
-        <w:t xml:space="preserve"> here.</w:t>
+        <w:t>.</w:t>
       </w:r>
     </w:p>
     <w:p>
@@ -2039,7 +2030,7 @@
             <w:r>
               <w:rPr>
                 <w:noProof/>
-                <w:lang w:eastAsia="en-US"/>
+                <w:lang w:val="en-MY" w:eastAsia="en-MY"/>
               </w:rPr>
               <mc:AlternateContent>
                 <mc:Choice Requires="wpg">
@@ -2535,7 +2526,7 @@
                     </wp:inline>
                   </w:drawing>
                 </mc:Choice>
-                <mc:Fallback xmlns:a="http://schemas.openxmlformats.org/drawingml/2006/main">
+                <mc:Fallback xmlns:cx2="http://schemas.microsoft.com/office/drawing/2015/10/21/chartex" xmlns:cx3="http://schemas.microsoft.com/office/drawing/2016/5/9/chartex" xmlns:cx4="http://schemas.microsoft.com/office/drawing/2016/5/10/chartex" xmlns:cx5="http://schemas.microsoft.com/office/drawing/2016/5/11/chartex" xmlns:cx6="http://schemas.microsoft.com/office/drawing/2016/5/12/chartex" xmlns:cx7="http://schemas.microsoft.com/office/drawing/2016/5/13/chartex" xmlns:cx8="http://schemas.microsoft.com/office/drawing/2016/5/14/chartex" xmlns:aink="http://schemas.microsoft.com/office/drawing/2016/ink" xmlns:am3d="http://schemas.microsoft.com/office/drawing/2017/model3d" xmlns:oel="http://schemas.microsoft.com/office/2019/extlst" xmlns:w16cex="http://schemas.microsoft.com/office/word/2018/wordml/cex" xmlns:w16cid="http://schemas.microsoft.com/office/word/2016/wordml/cid" xmlns:w16="http://schemas.microsoft.com/office/word/2018/wordml" xmlns:w16sdtdh="http://schemas.microsoft.com/office/word/2020/wordml/sdtdatahash" xmlns:a="http://schemas.openxmlformats.org/drawingml/2006/main">
                   <w:pict>
                     <v:group id="Group 5" style="width:11.15pt;height:11.15pt;mso-position-horizontal-relative:char;mso-position-vertical-relative:line" alt="Tip icon" coordsize="141605,141605" o:spid="_x0000_s1026" w14:anchorId="7F8B4995" o:gfxdata="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">
                       <v:rect id="Rectangle 11" style="position:absolute;width:141605;height:141605;visibility:visible;mso-wrap-style:square;v-text-anchor:top" alt="Blue rectangle" o:spid="_x0000_s1027" fillcolor="#5b9bd5 [3204]" stroked="f" strokeweight="0" o:gfxdata="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"/>
@@ -2583,10 +2574,42 @@
         <w:pStyle w:val="ListBullet"/>
       </w:pPr>
       <w:r>
-        <w:t>Learner</w:t>
+        <w:t>Director, International Sales</w:t>
+      </w:r>
+    </w:p>
+    <w:p>
+      <w:pPr>
+        <w:pStyle w:val="ListBullet"/>
+      </w:pPr>
+      <w:r>
+        <w:t>Director, Local Sales and Recycling</w:t>
+      </w:r>
+    </w:p>
+    <w:p>
+      <w:pPr>
+        <w:pStyle w:val="ListBullet"/>
+      </w:pPr>
+      <w:r>
+        <w:t>Director, Paper and Industrial Products</w:t>
       </w:r>
       <w:r>
-        <w:t xml:space="preserve"> input – begin your work here.</w:t>
+        <w:t>Manager, ECP Milling</w:t>
+      </w:r>
+    </w:p>
+    <w:p>
+      <w:pPr>
+        <w:pStyle w:val="ListBullet"/>
+      </w:pPr>
+      <w:r>
+        <w:t>Manager, ECP Recycling</w:t>
+      </w:r>
+    </w:p>
+    <w:p>
+      <w:pPr>
+        <w:pStyle w:val="ListBullet"/>
+      </w:pPr>
+      <w:r>
+        <w:t>Manager, ECP Waste Management</w:t>
       </w:r>
     </w:p>
     <w:p>
@@ -2618,7 +2641,7 @@
             <w:r>
               <w:rPr>
                 <w:noProof/>
-                <w:lang w:eastAsia="en-US"/>
+                <w:lang w:val="en-MY" w:eastAsia="en-MY"/>
               </w:rPr>
               <mc:AlternateContent>
                 <mc:Choice Requires="wpg">
@@ -3114,7 +3137,7 @@
                     </wp:inline>
                   </w:drawing>
                 </mc:Choice>
-                <mc:Fallback xmlns:a="http://schemas.openxmlformats.org/drawingml/2006/main">
+                <mc:Fallback xmlns:cx2="http://schemas.microsoft.com/office/drawing/2015/10/21/chartex" xmlns:cx3="http://schemas.microsoft.com/office/drawing/2016/5/9/chartex" xmlns:cx4="http://schemas.microsoft.com/office/drawing/2016/5/10/chartex" xmlns:cx5="http://schemas.microsoft.com/office/drawing/2016/5/11/chartex" xmlns:cx6="http://schemas.microsoft.com/office/drawing/2016/5/12/chartex" xmlns:cx7="http://schemas.microsoft.com/office/drawing/2016/5/13/chartex" xmlns:cx8="http://schemas.microsoft.com/office/drawing/2016/5/14/chartex" xmlns:aink="http://schemas.microsoft.com/office/drawing/2016/ink" xmlns:am3d="http://schemas.microsoft.com/office/drawing/2017/model3d" xmlns:oel="http://schemas.microsoft.com/office/2019/extlst" xmlns:w16cex="http://schemas.microsoft.com/office/word/2018/wordml/cex" xmlns:w16cid="http://schemas.microsoft.com/office/word/2016/wordml/cid" xmlns:w16="http://schemas.microsoft.com/office/word/2018/wordml" xmlns:w16sdtdh="http://schemas.microsoft.com/office/word/2020/wordml/sdtdatahash" xmlns:a="http://schemas.openxmlformats.org/drawingml/2006/main">
                   <w:pict>
                     <v:group id="Group 5" style="width:11.15pt;height:11.15pt;mso-position-horizontal-relative:char;mso-position-vertical-relative:line" alt="Tip icon" coordsize="141605,141605" o:spid="_x0000_s1026" w14:anchorId="7F35BCB8" o:gfxdata="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">
                       <v:rect id="Rectangle 17" style="position:absolute;width:141605;height:141605;visibility:visible;mso-wrap-style:square;v-text-anchor:top" alt="Blue rectangle" o:spid="_x0000_s1027" fillcolor="#5b9bd5 [3204]" stroked="f" strokeweight="0" o:gfxdata="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"/>
@@ -3183,10 +3206,10 @@
         <w:pStyle w:val="ListBullet"/>
       </w:pPr>
       <w:r>
-        <w:t>Learner</w:t>
+        <w:t>Request info on ECA binding to existing Canadian laws</w:t>
       </w:r>
       <w:r>
-        <w:t xml:space="preserve"> input – begin your work here.</w:t>
+        <w:t>.</w:t>
       </w:r>
     </w:p>
     <w:p>
@@ -3218,7 +3241,7 @@
             <w:r>
               <w:rPr>
                 <w:noProof/>
-                <w:lang w:eastAsia="en-US"/>
+                <w:lang w:val="en-MY" w:eastAsia="en-MY"/>
               </w:rPr>
               <mc:AlternateContent>
                 <mc:Choice Requires="wpg">
@@ -3714,7 +3737,7 @@
                     </wp:inline>
                   </w:drawing>
                 </mc:Choice>
-                <mc:Fallback xmlns:a="http://schemas.openxmlformats.org/drawingml/2006/main">
+                <mc:Fallback xmlns:cx2="http://schemas.microsoft.com/office/drawing/2015/10/21/chartex" xmlns:cx3="http://schemas.microsoft.com/office/drawing/2016/5/9/chartex" xmlns:cx4="http://schemas.microsoft.com/office/drawing/2016/5/10/chartex" xmlns:cx5="http://schemas.microsoft.com/office/drawing/2016/5/11/chartex" xmlns:cx6="http://schemas.microsoft.com/office/drawing/2016/5/12/chartex" xmlns:cx7="http://schemas.microsoft.com/office/drawing/2016/5/13/chartex" xmlns:cx8="http://schemas.microsoft.com/office/drawing/2016/5/14/chartex" xmlns:aink="http://schemas.microsoft.com/office/drawing/2016/ink" xmlns:am3d="http://schemas.microsoft.com/office/drawing/2017/model3d" xmlns:oel="http://schemas.microsoft.com/office/2019/extlst" xmlns:w16cex="http://schemas.microsoft.com/office/word/2018/wordml/cex" xmlns:w16cid="http://schemas.microsoft.com/office/word/2016/wordml/cid" xmlns:w16="http://schemas.microsoft.com/office/word/2018/wordml" xmlns:w16sdtdh="http://schemas.microsoft.com/office/word/2020/wordml/sdtdatahash" xmlns:a="http://schemas.openxmlformats.org/drawingml/2006/main">
                   <w:pict>
                     <v:group id="Group 5" style="width:11.15pt;height:11.15pt;mso-position-horizontal-relative:char;mso-position-vertical-relative:line" alt="Tip icon" coordsize="141605,141605" o:spid="_x0000_s1026" w14:anchorId="1FFF0B37" o:gfxdata="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">
                       <v:rect id="Rectangle 35" style="position:absolute;width:141605;height:141605;visibility:visible;mso-wrap-style:square;v-text-anchor:top" alt="Blue rectangle" o:spid="_x0000_s1027" fillcolor="#5b9bd5 [3204]" stroked="f" strokeweight="0" o:gfxdata="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"/>
@@ -3756,10 +3779,7 @@
         <w:pStyle w:val="ListBullet"/>
       </w:pPr>
       <w:r>
-        <w:t>Learner</w:t>
-      </w:r>
-      <w:r>
-        <w:t xml:space="preserve"> input – begin your work here.</w:t>
+        <w:t>New SAP for migrated products</w:t>
       </w:r>
     </w:p>
     <w:p>
@@ -3791,7 +3811,7 @@
             <w:r>
               <w:rPr>
                 <w:noProof/>
-                <w:lang w:eastAsia="en-US"/>
+                <w:lang w:val="en-MY" w:eastAsia="en-MY"/>
               </w:rPr>
               <mc:AlternateContent>
                 <mc:Choice Requires="wpg">
@@ -4287,7 +4307,7 @@
                     </wp:inline>
                   </w:drawing>
                 </mc:Choice>
-                <mc:Fallback xmlns:a="http://schemas.openxmlformats.org/drawingml/2006/main">
+                <mc:Fallback xmlns:cx2="http://schemas.microsoft.com/office/drawing/2015/10/21/chartex" xmlns:cx3="http://schemas.microsoft.com/office/drawing/2016/5/9/chartex" xmlns:cx4="http://schemas.microsoft.com/office/drawing/2016/5/10/chartex" xmlns:cx5="http://schemas.microsoft.com/office/drawing/2016/5/11/chartex" xmlns:cx6="http://schemas.microsoft.com/office/drawing/2016/5/12/chartex" xmlns:cx7="http://schemas.microsoft.com/office/drawing/2016/5/13/chartex" xmlns:cx8="http://schemas.microsoft.com/office/drawing/2016/5/14/chartex" xmlns:aink="http://schemas.microsoft.com/office/drawing/2016/ink" xmlns:am3d="http://schemas.microsoft.com/office/drawing/2017/model3d" xmlns:oel="http://schemas.microsoft.com/office/2019/extlst" xmlns:w16cex="http://schemas.microsoft.com/office/word/2018/wordml/cex" xmlns:w16cid="http://schemas.microsoft.com/office/word/2016/wordml/cid" xmlns:w16="http://schemas.microsoft.com/office/word/2018/wordml" xmlns:w16sdtdh="http://schemas.microsoft.com/office/word/2020/wordml/sdtdatahash" xmlns:a="http://schemas.openxmlformats.org/drawingml/2006/main">
                   <w:pict>
                     <v:group id="Group 5" style="width:11.15pt;height:11.15pt;mso-position-horizontal-relative:char;mso-position-vertical-relative:line" alt="Tip icon" coordsize="141605,141605" o:spid="_x0000_s1026" w14:anchorId="4B906668" o:gfxdata="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">
                       <v:rect id="Rectangle 56" style="position:absolute;width:141605;height:141605;visibility:visible;mso-wrap-style:square;v-text-anchor:top" alt="Blue rectangle" o:spid="_x0000_s1027" fillcolor="#5b9bd5 [3204]" stroked="f" strokeweight="0" o:gfxdata="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"/>
@@ -4329,10 +4349,12 @@
         <w:pStyle w:val="ListBullet"/>
       </w:pPr>
       <w:r>
-        <w:t>Learner</w:t>
+        <w:t>IT Team will be trained to use SAP</w:t>
       </w:r>
+      <w:bookmarkStart w:id="0" w:name="_GoBack"/>
+      <w:bookmarkEnd w:id="0"/>
       <w:r>
-        <w:t xml:space="preserve"> input – begin your work here.</w:t>
+        <w:t>.</w:t>
       </w:r>
     </w:p>
     <w:p>
@@ -4340,10 +4362,7 @@
         <w:pStyle w:val="Heading2"/>
       </w:pPr>
       <w:r>
-        <w:t>S</w:t>
-      </w:r>
-      <w:r>
-        <w:t>ummary</w:t>
+        <w:t>Summary</w:t>
       </w:r>
     </w:p>
     <w:tbl>
@@ -4367,7 +4386,7 @@
             <w:r>
               <w:rPr>
                 <w:noProof/>
-                <w:lang w:eastAsia="en-US"/>
+                <w:lang w:val="en-MY" w:eastAsia="en-MY"/>
               </w:rPr>
               <mc:AlternateContent>
                 <mc:Choice Requires="wpg">
@@ -4863,7 +4882,7 @@
                     </wp:inline>
                   </w:drawing>
                 </mc:Choice>
-                <mc:Fallback>
+                <mc:Fallback xmlns:cx2="http://schemas.microsoft.com/office/drawing/2015/10/21/chartex" xmlns:cx3="http://schemas.microsoft.com/office/drawing/2016/5/9/chartex" xmlns:cx4="http://schemas.microsoft.com/office/drawing/2016/5/10/chartex" xmlns:cx5="http://schemas.microsoft.com/office/drawing/2016/5/11/chartex" xmlns:cx6="http://schemas.microsoft.com/office/drawing/2016/5/12/chartex" xmlns:cx7="http://schemas.microsoft.com/office/drawing/2016/5/13/chartex" xmlns:cx8="http://schemas.microsoft.com/office/drawing/2016/5/14/chartex" xmlns:aink="http://schemas.microsoft.com/office/drawing/2016/ink" xmlns:am3d="http://schemas.microsoft.com/office/drawing/2017/model3d" xmlns:oel="http://schemas.microsoft.com/office/2019/extlst" xmlns:w16cex="http://schemas.microsoft.com/office/word/2018/wordml/cex" xmlns:w16cid="http://schemas.microsoft.com/office/word/2016/wordml/cid" xmlns:w16="http://schemas.microsoft.com/office/word/2018/wordml" xmlns:w16sdtdh="http://schemas.microsoft.com/office/word/2020/wordml/sdtdatahash">
                   <w:pict>
                     <v:group w14:anchorId="59979162" id="Group 5" o:spid="_x0000_s1026" alt="Tip icon" style="width:11.15pt;height:11.15pt;mso-position-horizontal-relative:char;mso-position-vertical-relative:line" coordsize="141605,141605" o:gfxdata="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">
                       <v:rect id="Rectangle 8" o:spid="_x0000_s1027" alt="Blue rectangle" style="position:absolute;width:141605;height:141605;visibility:visible;mso-wrap-style:square;v-text-anchor:top" o:gfxdata="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" fillcolor="#5b9bd5 [3204]" stroked="f" strokeweight="0"/>
@@ -4926,7 +4945,7 @@
 </file>
 
 <file path=word/endnotes.xml><?xml version="1.0" encoding="utf-8"?>
-<w:endnotes xmlns:wpc="http://schemas.microsoft.com/office/word/2010/wordprocessingCanvas" xmlns:cx="http://schemas.microsoft.com/office/drawing/2014/chartex" xmlns:cx1="http://schemas.microsoft.com/office/drawing/2015/9/8/chartex" xmlns:cx2="http://schemas.microsoft.com/office/drawing/2015/10/21/chartex" xmlns:cx3="http://schemas.microsoft.com/office/drawing/2016/5/9/chartex" xmlns:cx4="http://schemas.microsoft.com/office/drawing/2016/5/10/chartex" xmlns:cx5="http://schemas.microsoft.com/office/drawing/2016/5/11/chartex" xmlns:cx6="http://schemas.microsoft.com/office/drawing/2016/5/12/chartex" xmlns:cx7="http://schemas.microsoft.com/office/drawing/2016/5/13/chartex" xmlns:cx8="http://schemas.microsoft.com/office/drawing/2016/5/14/chartex" xmlns:mc="http://schemas.openxmlformats.org/markup-compatibility/2006" xmlns:aink="http://schemas.microsoft.com/office/drawing/2016/ink" xmlns:am3d="http://schemas.microsoft.com/office/drawing/2017/model3d" xmlns:o="urn:schemas-microsoft-com:office:office" xmlns:oel="http://schemas.microsoft.com/office/2019/extlst" xmlns:r="http://schemas.openxmlformats.org/officeDocument/2006/relationships" xmlns:m="http://schemas.openxmlformats.org/officeDocument/2006/math" xmlns:v="urn:schemas-microsoft-com:vml" xmlns:wp14="http://schemas.microsoft.com/office/word/2010/wordprocessingDrawing" xmlns:wp="http://schemas.openxmlformats.org/drawingml/2006/wordprocessingDrawing" xmlns:w10="urn:schemas-microsoft-com:office:word" xmlns:w="http://schemas.openxmlformats.org/wordprocessingml/2006/main" xmlns:w14="http://schemas.microsoft.com/office/word/2010/wordml" xmlns:w15="http://schemas.microsoft.com/office/word/2012/wordml" xmlns:w16cex="http://schemas.microsoft.com/office/word/2018/wordml/cex" xmlns:w16cid="http://schemas.microsoft.com/office/word/2016/wordml/cid" xmlns:w16="http://schemas.microsoft.com/office/word/2018/wordml" xmlns:w16sdtdh="http://schemas.microsoft.com/office/word/2020/wordml/sdtdatahash" xmlns:w16se="http://schemas.microsoft.com/office/word/2015/wordml/symex" xmlns:wpg="http://schemas.microsoft.com/office/word/2010/wordprocessingGroup" xmlns:wpi="http://schemas.microsoft.com/office/word/2010/wordprocessingInk" xmlns:wne="http://schemas.microsoft.com/office/word/2006/wordml" xmlns:wps="http://schemas.microsoft.com/office/word/2010/wordprocessingShape" mc:Ignorable="w14 w15 w16se w16cid w16 w16cex w16sdtdh wp14">
+<w:endnotes xmlns:wpc="http://schemas.microsoft.com/office/word/2010/wordprocessingCanvas" xmlns:cx="http://schemas.microsoft.com/office/drawing/2014/chartex" xmlns:cx1="http://schemas.microsoft.com/office/drawing/2015/9/8/chartex" xmlns:mc="http://schemas.openxmlformats.org/markup-compatibility/2006" xmlns:o="urn:schemas-microsoft-com:office:office" xmlns:r="http://schemas.openxmlformats.org/officeDocument/2006/relationships" xmlns:m="http://schemas.openxmlformats.org/officeDocument/2006/math" xmlns:v="urn:schemas-microsoft-com:vml" xmlns:wp14="http://schemas.microsoft.com/office/word/2010/wordprocessingDrawing" xmlns:wp="http://schemas.openxmlformats.org/drawingml/2006/wordprocessingDrawing" xmlns:w10="urn:schemas-microsoft-com:office:word" xmlns:w="http://schemas.openxmlformats.org/wordprocessingml/2006/main" xmlns:w14="http://schemas.microsoft.com/office/word/2010/wordml" xmlns:w15="http://schemas.microsoft.com/office/word/2012/wordml" xmlns:w16se="http://schemas.microsoft.com/office/word/2015/wordml/symex" xmlns:wpg="http://schemas.microsoft.com/office/word/2010/wordprocessingGroup" xmlns:wpi="http://schemas.microsoft.com/office/word/2010/wordprocessingInk" xmlns:wne="http://schemas.microsoft.com/office/word/2006/wordml" xmlns:wps="http://schemas.microsoft.com/office/word/2010/wordprocessingShape" mc:Ignorable="w14 w15 w16se wp14">
   <w:endnote w:type="separator" w:id="-1">
     <w:p>
       <w:pPr>
@@ -4951,7 +4970,7 @@
 </file>
 
 <file path=word/footer1.xml><?xml version="1.0" encoding="utf-8"?>
-<w:ftr xmlns:wpc="http://schemas.microsoft.com/office/word/2010/wordprocessingCanvas" xmlns:cx="http://schemas.microsoft.com/office/drawing/2014/chartex" xmlns:cx1="http://schemas.microsoft.com/office/drawing/2015/9/8/chartex" xmlns:cx2="http://schemas.microsoft.com/office/drawing/2015/10/21/chartex" xmlns:cx3="http://schemas.microsoft.com/office/drawing/2016/5/9/chartex" xmlns:cx4="http://schemas.microsoft.com/office/drawing/2016/5/10/chartex" xmlns:cx5="http://schemas.microsoft.com/office/drawing/2016/5/11/chartex" xmlns:cx6="http://schemas.microsoft.com/office/drawing/2016/5/12/chartex" xmlns:cx7="http://schemas.microsoft.com/office/drawing/2016/5/13/chartex" xmlns:cx8="http://schemas.microsoft.com/office/drawing/2016/5/14/chartex" xmlns:mc="http://schemas.openxmlformats.org/markup-compatibility/2006" xmlns:aink="http://schemas.microsoft.com/office/drawing/2016/ink" xmlns:am3d="http://schemas.microsoft.com/office/drawing/2017/model3d" xmlns:o="urn:schemas-microsoft-com:office:office" xmlns:oel="http://schemas.microsoft.com/office/2019/extlst" xmlns:r="http://schemas.openxmlformats.org/officeDocument/2006/relationships" xmlns:m="http://schemas.openxmlformats.org/officeDocument/2006/math" xmlns:v="urn:schemas-microsoft-com:vml" xmlns:wp14="http://schemas.microsoft.com/office/word/2010/wordprocessingDrawing" xmlns:wp="http://schemas.openxmlformats.org/drawingml/2006/wordprocessingDrawing" xmlns:w10="urn:schemas-microsoft-com:office:word" xmlns:w="http://schemas.openxmlformats.org/wordprocessingml/2006/main" xmlns:w14="http://schemas.microsoft.com/office/word/2010/wordml" xmlns:w15="http://schemas.microsoft.com/office/word/2012/wordml" xmlns:w16cex="http://schemas.microsoft.com/office/word/2018/wordml/cex" xmlns:w16cid="http://schemas.microsoft.com/office/word/2016/wordml/cid" xmlns:w16="http://schemas.microsoft.com/office/word/2018/wordml" xmlns:w16sdtdh="http://schemas.microsoft.com/office/word/2020/wordml/sdtdatahash" xmlns:w16se="http://schemas.microsoft.com/office/word/2015/wordml/symex" xmlns:wpg="http://schemas.microsoft.com/office/word/2010/wordprocessingGroup" xmlns:wpi="http://schemas.microsoft.com/office/word/2010/wordprocessingInk" xmlns:wne="http://schemas.microsoft.com/office/word/2006/wordml" xmlns:wps="http://schemas.microsoft.com/office/word/2010/wordprocessingShape" mc:Ignorable="w14 w15 w16se w16cid w16 w16cex w16sdtdh wp14">
+<w:ftr xmlns:wpc="http://schemas.microsoft.com/office/word/2010/wordprocessingCanvas" xmlns:cx="http://schemas.microsoft.com/office/drawing/2014/chartex" xmlns:cx1="http://schemas.microsoft.com/office/drawing/2015/9/8/chartex" xmlns:mc="http://schemas.openxmlformats.org/markup-compatibility/2006" xmlns:o="urn:schemas-microsoft-com:office:office" xmlns:r="http://schemas.openxmlformats.org/officeDocument/2006/relationships" xmlns:m="http://schemas.openxmlformats.org/officeDocument/2006/math" xmlns:v="urn:schemas-microsoft-com:vml" xmlns:wp14="http://schemas.microsoft.com/office/word/2010/wordprocessingDrawing" xmlns:wp="http://schemas.openxmlformats.org/drawingml/2006/wordprocessingDrawing" xmlns:w10="urn:schemas-microsoft-com:office:word" xmlns:w="http://schemas.openxmlformats.org/wordprocessingml/2006/main" xmlns:w14="http://schemas.microsoft.com/office/word/2010/wordml" xmlns:w15="http://schemas.microsoft.com/office/word/2012/wordml" xmlns:w16se="http://schemas.microsoft.com/office/word/2015/wordml/symex" xmlns:wpg="http://schemas.microsoft.com/office/word/2010/wordprocessingGroup" xmlns:wpi="http://schemas.microsoft.com/office/word/2010/wordprocessingInk" xmlns:wne="http://schemas.microsoft.com/office/word/2006/wordml" xmlns:wps="http://schemas.microsoft.com/office/word/2010/wordprocessingShape" mc:Ignorable="w14 w15 w16se wp14">
   <w:p>
     <w:pPr>
       <w:pStyle w:val="Footer"/>
@@ -4966,7 +4985,7 @@
       <w:fldChar w:fldCharType="separate"/>
     </w:r>
     <w:r>
-      <w:t>1</w:t>
+      <w:t>2</w:t>
     </w:r>
     <w:r>
       <w:fldChar w:fldCharType="end"/>
@@ -4976,7 +4995,7 @@
 </file>
 
 <file path=word/footnotes.xml><?xml version="1.0" encoding="utf-8"?>
-<w:footnotes xmlns:wpc="http://schemas.microsoft.com/office/word/2010/wordprocessingCanvas" xmlns:cx="http://schemas.microsoft.com/office/drawing/2014/chartex" xmlns:cx1="http://schemas.microsoft.com/office/drawing/2015/9/8/chartex" xmlns:cx2="http://schemas.microsoft.com/office/drawing/2015/10/21/chartex" xmlns:cx3="http://schemas.microsoft.com/office/drawing/2016/5/9/chartex" xmlns:cx4="http://schemas.microsoft.com/office/drawing/2016/5/10/chartex" xmlns:cx5="http://schemas.microsoft.com/office/drawing/2016/5/11/chartex" xmlns:cx6="http://schemas.microsoft.com/office/drawing/2016/5/12/chartex" xmlns:cx7="http://schemas.microsoft.com/office/drawing/2016/5/13/chartex" xmlns:cx8="http://schemas.microsoft.com/office/drawing/2016/5/14/chartex" xmlns:mc="http://schemas.openxmlformats.org/markup-compatibility/2006" xmlns:aink="http://schemas.microsoft.com/office/drawing/2016/ink" xmlns:am3d="http://schemas.microsoft.com/office/drawing/2017/model3d" xmlns:o="urn:schemas-microsoft-com:office:office" xmlns:oel="http://schemas.microsoft.com/office/2019/extlst" xmlns:r="http://schemas.openxmlformats.org/officeDocument/2006/relationships" xmlns:m="http://schemas.openxmlformats.org/officeDocument/2006/math" xmlns:v="urn:schemas-microsoft-com:vml" xmlns:wp14="http://schemas.microsoft.com/office/word/2010/wordprocessingDrawing" xmlns:wp="http://schemas.openxmlformats.org/drawingml/2006/wordprocessingDrawing" xmlns:w10="urn:schemas-microsoft-com:office:word" xmlns:w="http://schemas.openxmlformats.org/wordprocessingml/2006/main" xmlns:w14="http://schemas.microsoft.com/office/word/2010/wordml" xmlns:w15="http://schemas.microsoft.com/office/word/2012/wordml" xmlns:w16cex="http://schemas.microsoft.com/office/word/2018/wordml/cex" xmlns:w16cid="http://schemas.microsoft.com/office/word/2016/wordml/cid" xmlns:w16="http://schemas.microsoft.com/office/word/2018/wordml" xmlns:w16sdtdh="http://schemas.microsoft.com/office/word/2020/wordml/sdtdatahash" xmlns:w16se="http://schemas.microsoft.com/office/word/2015/wordml/symex" xmlns:wpg="http://schemas.microsoft.com/office/word/2010/wordprocessingGroup" xmlns:wpi="http://schemas.microsoft.com/office/word/2010/wordprocessingInk" xmlns:wne="http://schemas.microsoft.com/office/word/2006/wordml" xmlns:wps="http://schemas.microsoft.com/office/word/2010/wordprocessingShape" mc:Ignorable="w14 w15 w16se w16cid w16 w16cex w16sdtdh wp14">
+<w:footnotes xmlns:wpc="http://schemas.microsoft.com/office/word/2010/wordprocessingCanvas" xmlns:cx="http://schemas.microsoft.com/office/drawing/2014/chartex" xmlns:cx1="http://schemas.microsoft.com/office/drawing/2015/9/8/chartex" xmlns:mc="http://schemas.openxmlformats.org/markup-compatibility/2006" xmlns:o="urn:schemas-microsoft-com:office:office" xmlns:r="http://schemas.openxmlformats.org/officeDocument/2006/relationships" xmlns:m="http://schemas.openxmlformats.org/officeDocument/2006/math" xmlns:v="urn:schemas-microsoft-com:vml" xmlns:wp14="http://schemas.microsoft.com/office/word/2010/wordprocessingDrawing" xmlns:wp="http://schemas.openxmlformats.org/drawingml/2006/wordprocessingDrawing" xmlns:w10="urn:schemas-microsoft-com:office:word" xmlns:w="http://schemas.openxmlformats.org/wordprocessingml/2006/main" xmlns:w14="http://schemas.microsoft.com/office/word/2010/wordml" xmlns:w15="http://schemas.microsoft.com/office/word/2012/wordml" xmlns:w16se="http://schemas.microsoft.com/office/word/2015/wordml/symex" xmlns:wpg="http://schemas.microsoft.com/office/word/2010/wordprocessingGroup" xmlns:wpi="http://schemas.microsoft.com/office/word/2010/wordprocessingInk" xmlns:wne="http://schemas.microsoft.com/office/word/2006/wordml" xmlns:wps="http://schemas.microsoft.com/office/word/2010/wordprocessingShape" mc:Ignorable="w14 w15 w16se wp14">
   <w:footnote w:type="separator" w:id="-1">
     <w:p>
       <w:pPr>
@@ -5009,7 +5028,7 @@
 </file>
 
 <file path=word/numbering.xml><?xml version="1.0" encoding="utf-8"?>
-<w:numbering xmlns:wpc="http://schemas.microsoft.com/office/word/2010/wordprocessingCanvas" xmlns:cx="http://schemas.microsoft.com/office/drawing/2014/chartex" xmlns:cx1="http://schemas.microsoft.com/office/drawing/2015/9/8/chartex" xmlns:cx2="http://schemas.microsoft.com/office/drawing/2015/10/21/chartex" xmlns:cx3="http://schemas.microsoft.com/office/drawing/2016/5/9/chartex" xmlns:cx4="http://schemas.microsoft.com/office/drawing/2016/5/10/chartex" xmlns:cx5="http://schemas.microsoft.com/office/drawing/2016/5/11/chartex" xmlns:cx6="http://schemas.microsoft.com/office/drawing/2016/5/12/chartex" xmlns:cx7="http://schemas.microsoft.com/office/drawing/2016/5/13/chartex" xmlns:cx8="http://schemas.microsoft.com/office/drawing/2016/5/14/chartex" xmlns:mc="http://schemas.openxmlformats.org/markup-compatibility/2006" xmlns:aink="http://schemas.microsoft.com/office/drawing/2016/ink" xmlns:am3d="http://schemas.microsoft.com/office/drawing/2017/model3d" xmlns:o="urn:schemas-microsoft-com:office:office" xmlns:oel="http://schemas.microsoft.com/office/2019/extlst" xmlns:r="http://schemas.openxmlformats.org/officeDocument/2006/relationships" xmlns:m="http://schemas.openxmlformats.org/officeDocument/2006/math" xmlns:v="urn:schemas-microsoft-com:vml" xmlns:wp14="http://schemas.microsoft.com/office/word/2010/wordprocessingDrawing" xmlns:wp="http://schemas.openxmlformats.org/drawingml/2006/wordprocessingDrawing" xmlns:w10="urn:schemas-microsoft-com:office:word" xmlns:w="http://schemas.openxmlformats.org/wordprocessingml/2006/main" xmlns:w14="http://schemas.microsoft.com/office/word/2010/wordml" xmlns:w15="http://schemas.microsoft.com/office/word/2012/wordml" xmlns:w16cex="http://schemas.microsoft.com/office/word/2018/wordml/cex" xmlns:w16cid="http://schemas.microsoft.com/office/word/2016/wordml/cid" xmlns:w16="http://schemas.microsoft.com/office/word/2018/wordml" xmlns:w16sdtdh="http://schemas.microsoft.com/office/word/2020/wordml/sdtdatahash" xmlns:w16se="http://schemas.microsoft.com/office/word/2015/wordml/symex" xmlns:wpg="http://schemas.microsoft.com/office/word/2010/wordprocessingGroup" xmlns:wpi="http://schemas.microsoft.com/office/word/2010/wordprocessingInk" xmlns:wne="http://schemas.microsoft.com/office/word/2006/wordml" xmlns:wps="http://schemas.microsoft.com/office/word/2010/wordprocessingShape" mc:Ignorable="w14 w15 w16se w16cid w16 w16cex w16sdtdh wp14">
+<w:numbering xmlns:wpc="http://schemas.microsoft.com/office/word/2010/wordprocessingCanvas" xmlns:cx="http://schemas.microsoft.com/office/drawing/2014/chartex" xmlns:cx1="http://schemas.microsoft.com/office/drawing/2015/9/8/chartex" xmlns:mc="http://schemas.openxmlformats.org/markup-compatibility/2006" xmlns:o="urn:schemas-microsoft-com:office:office" xmlns:r="http://schemas.openxmlformats.org/officeDocument/2006/relationships" xmlns:m="http://schemas.openxmlformats.org/officeDocument/2006/math" xmlns:v="urn:schemas-microsoft-com:vml" xmlns:wp14="http://schemas.microsoft.com/office/word/2010/wordprocessingDrawing" xmlns:wp="http://schemas.openxmlformats.org/drawingml/2006/wordprocessingDrawing" xmlns:w10="urn:schemas-microsoft-com:office:word" xmlns:w="http://schemas.openxmlformats.org/wordprocessingml/2006/main" xmlns:w14="http://schemas.microsoft.com/office/word/2010/wordml" xmlns:w15="http://schemas.microsoft.com/office/word/2012/wordml" xmlns:w16se="http://schemas.microsoft.com/office/word/2015/wordml/symex" xmlns:wpg="http://schemas.microsoft.com/office/word/2010/wordprocessingGroup" xmlns:wpi="http://schemas.microsoft.com/office/word/2010/wordprocessingInk" xmlns:wne="http://schemas.microsoft.com/office/word/2006/wordml" xmlns:wps="http://schemas.microsoft.com/office/word/2010/wordprocessingShape" mc:Ignorable="w14 w15 w16se wp14">
   <w:abstractNum w:abstractNumId="0" w15:restartNumberingAfterBreak="0">
     <w:nsid w:val="FFFFFF7C"/>
     <w:multiLevelType w:val="singleLevel"/>
@@ -5547,46 +5566,46 @@
       </w:rPr>
     </w:lvl>
   </w:abstractNum>
-  <w:num w:numId="1" w16cid:durableId="531650467">
+  <w:num w:numId="1">
     <w:abstractNumId w:val="9"/>
   </w:num>
-  <w:num w:numId="2" w16cid:durableId="680473580">
+  <w:num w:numId="2">
     <w:abstractNumId w:val="12"/>
   </w:num>
-  <w:num w:numId="3" w16cid:durableId="571694405">
+  <w:num w:numId="3">
     <w:abstractNumId w:val="12"/>
     <w:lvlOverride w:ilvl="0">
       <w:startOverride w:val="1"/>
     </w:lvlOverride>
   </w:num>
-  <w:num w:numId="4" w16cid:durableId="1607999994">
+  <w:num w:numId="4">
     <w:abstractNumId w:val="7"/>
   </w:num>
-  <w:num w:numId="5" w16cid:durableId="630944657">
+  <w:num w:numId="5">
     <w:abstractNumId w:val="6"/>
   </w:num>
-  <w:num w:numId="6" w16cid:durableId="100957670">
+  <w:num w:numId="6">
     <w:abstractNumId w:val="5"/>
   </w:num>
-  <w:num w:numId="7" w16cid:durableId="976374525">
+  <w:num w:numId="7">
     <w:abstractNumId w:val="4"/>
   </w:num>
-  <w:num w:numId="8" w16cid:durableId="1583563735">
+  <w:num w:numId="8">
     <w:abstractNumId w:val="8"/>
   </w:num>
-  <w:num w:numId="9" w16cid:durableId="700668037">
+  <w:num w:numId="9">
     <w:abstractNumId w:val="3"/>
   </w:num>
-  <w:num w:numId="10" w16cid:durableId="1403216351">
+  <w:num w:numId="10">
     <w:abstractNumId w:val="2"/>
   </w:num>
-  <w:num w:numId="11" w16cid:durableId="1804228093">
+  <w:num w:numId="11">
     <w:abstractNumId w:val="1"/>
   </w:num>
-  <w:num w:numId="12" w16cid:durableId="257913741">
+  <w:num w:numId="12">
     <w:abstractNumId w:val="0"/>
   </w:num>
-  <w:num w:numId="13" w16cid:durableId="1730030916">
+  <w:num w:numId="13">
     <w:abstractNumId w:val="12"/>
     <w:lvlOverride w:ilvl="0">
       <w:startOverride w:val="1"/>
@@ -5616,17 +5635,17 @@
       <w:startOverride w:val="1"/>
     </w:lvlOverride>
   </w:num>
-  <w:num w:numId="14" w16cid:durableId="1195924798">
+  <w:num w:numId="14">
     <w:abstractNumId w:val="10"/>
   </w:num>
-  <w:num w:numId="15" w16cid:durableId="1037199694">
+  <w:num w:numId="15">
     <w:abstractNumId w:val="11"/>
   </w:num>
 </w:numbering>
 </file>
 
 <file path=word/styles.xml><?xml version="1.0" encoding="utf-8"?>
-<w:styles xmlns:mc="http://schemas.openxmlformats.org/markup-compatibility/2006" xmlns:r="http://schemas.openxmlformats.org/officeDocument/2006/relationships" xmlns:w="http://schemas.openxmlformats.org/wordprocessingml/2006/main" xmlns:w14="http://schemas.microsoft.com/office/word/2010/wordml" xmlns:w15="http://schemas.microsoft.com/office/word/2012/wordml" xmlns:w16cex="http://schemas.microsoft.com/office/word/2018/wordml/cex" xmlns:w16cid="http://schemas.microsoft.com/office/word/2016/wordml/cid" xmlns:w16="http://schemas.microsoft.com/office/word/2018/wordml" xmlns:w16sdtdh="http://schemas.microsoft.com/office/word/2020/wordml/sdtdatahash" xmlns:w16se="http://schemas.microsoft.com/office/word/2015/wordml/symex" mc:Ignorable="w14 w15 w16se w16cid w16 w16cex w16sdtdh">
+<w:styles xmlns:mc="http://schemas.openxmlformats.org/markup-compatibility/2006" xmlns:r="http://schemas.openxmlformats.org/officeDocument/2006/relationships" xmlns:w="http://schemas.openxmlformats.org/wordprocessingml/2006/main" xmlns:w14="http://schemas.microsoft.com/office/word/2010/wordml" xmlns:w15="http://schemas.microsoft.com/office/word/2012/wordml" xmlns:w16se="http://schemas.microsoft.com/office/word/2015/wordml/symex" mc:Ignorable="w14 w15 w16se">
   <w:docDefaults>
     <w:rPrDefault>
       <w:rPr>
@@ -5643,7 +5662,7 @@
       </w:pPr>
     </w:pPrDefault>
   </w:docDefaults>
-  <w:latentStyles w:defLockedState="0" w:defUIPriority="99" w:defSemiHidden="0" w:defUnhideWhenUsed="0" w:defQFormat="0" w:count="376">
+  <w:latentStyles w:defLockedState="0" w:defUIPriority="99" w:defSemiHidden="0" w:defUnhideWhenUsed="0" w:defQFormat="0" w:count="371">
     <w:lsdException w:name="Normal" w:uiPriority="0" w:qFormat="1"/>
     <w:lsdException w:name="heading 1" w:uiPriority="9" w:qFormat="1"/>
     <w:lsdException w:name="heading 2" w:semiHidden="1" w:uiPriority="9" w:unhideWhenUsed="1" w:qFormat="1"/>
@@ -6015,11 +6034,6 @@
     <w:lsdException w:name="List Table 5 Dark Accent 6" w:uiPriority="50"/>
     <w:lsdException w:name="List Table 6 Colorful Accent 6" w:uiPriority="51"/>
     <w:lsdException w:name="List Table 7 Colorful Accent 6" w:uiPriority="52"/>
-    <w:lsdException w:name="Mention" w:semiHidden="1" w:unhideWhenUsed="1"/>
-    <w:lsdException w:name="Smart Hyperlink" w:semiHidden="1" w:unhideWhenUsed="1"/>
-    <w:lsdException w:name="Hashtag" w:semiHidden="1" w:unhideWhenUsed="1"/>
-    <w:lsdException w:name="Unresolved Mention" w:semiHidden="1" w:unhideWhenUsed="1"/>
-    <w:lsdException w:name="Smart Link" w:semiHidden="1" w:unhideWhenUsed="1"/>
   </w:latentStyles>
   <w:style w:type="paragraph" w:default="1" w:styleId="Normal">
     <w:name w:val="Normal"/>
@@ -7235,6 +7249,17 @@
 </file>
 
 <file path=customXml/item1.xml><?xml version="1.0" encoding="utf-8"?>
+<p:properties xmlns:p="http://schemas.microsoft.com/office/2006/metadata/properties" xmlns:xsi="http://www.w3.org/2001/XMLSchema-instance" xmlns:pc="http://schemas.microsoft.com/office/infopath/2007/PartnerControls">
+  <documentManagement>
+    <TaxCatchAll xmlns="631fbadb-5215-4657-8cd0-66e907a8ae8a" xsi:nil="true"/>
+    <lcf76f155ced4ddcb4097134ff3c332f xmlns="a2ed0cef-3a2d-40a6-90b0-1d334f8ecdca">
+      <Terms xmlns="http://schemas.microsoft.com/office/infopath/2007/PartnerControls"/>
+    </lcf76f155ced4ddcb4097134ff3c332f>
+  </documentManagement>
+</p:properties>
+</file>
+
+<file path=customXml/item2.xml><?xml version="1.0" encoding="utf-8"?>
 <ct:contentTypeSchema xmlns:ct="http://schemas.microsoft.com/office/2006/metadata/contentType" xmlns:ma="http://schemas.microsoft.com/office/2006/metadata/properties/metaAttributes" ct:_="" ma:_="" ma:contentTypeName="Document" ma:contentTypeID="0x010100ED936FB306F8DB41A799ACF908C7C4CB" ma:contentTypeVersion="16" ma:contentTypeDescription="Create a new document." ma:contentTypeScope="" ma:versionID="19635fc1aada0307b7e81ac7e512d3fa">
   <xsd:schema xmlns:xsd="http://www.w3.org/2001/XMLSchema" xmlns:xs="http://www.w3.org/2001/XMLSchema" xmlns:p="http://schemas.microsoft.com/office/2006/metadata/properties" xmlns:ns2="a2ed0cef-3a2d-40a6-90b0-1d334f8ecdca" xmlns:ns3="631fbadb-5215-4657-8cd0-66e907a8ae8a" targetNamespace="http://schemas.microsoft.com/office/2006/metadata/properties" ma:root="true" ma:fieldsID="031381bf049acfa6cee850d3371c02df" ns2:_="" ns3:_="">
     <xsd:import namespace="a2ed0cef-3a2d-40a6-90b0-1d334f8ecdca"/>
@@ -7477,10 +7502,6 @@
 </ct:contentTypeSchema>
 </file>
 
-<file path=customXml/item2.xml><?xml version="1.0" encoding="utf-8"?>
-<b:Sources xmlns:b="http://schemas.openxmlformats.org/officeDocument/2006/bibliography" xmlns="http://schemas.openxmlformats.org/officeDocument/2006/bibliography" SelectedStyle="\APASixthEditionOfficeOnline.xsl" StyleName="APA" Version="6"/>
-</file>
-
 <file path=customXml/item3.xml><?xml version="1.0" encoding="utf-8"?>
 <?mso-contentType ?>
 <FormTemplates xmlns="http://schemas.microsoft.com/sharepoint/v3/contenttype/forms">
@@ -7491,17 +7512,21 @@
 </file>
 
 <file path=customXml/item4.xml><?xml version="1.0" encoding="utf-8"?>
-<p:properties xmlns:p="http://schemas.microsoft.com/office/2006/metadata/properties" xmlns:xsi="http://www.w3.org/2001/XMLSchema-instance" xmlns:pc="http://schemas.microsoft.com/office/infopath/2007/PartnerControls">
-  <documentManagement>
-    <TaxCatchAll xmlns="631fbadb-5215-4657-8cd0-66e907a8ae8a" xsi:nil="true"/>
-    <lcf76f155ced4ddcb4097134ff3c332f xmlns="a2ed0cef-3a2d-40a6-90b0-1d334f8ecdca">
-      <Terms xmlns="http://schemas.microsoft.com/office/infopath/2007/PartnerControls"/>
-    </lcf76f155ced4ddcb4097134ff3c332f>
-  </documentManagement>
-</p:properties>
+<b:Sources xmlns:b="http://schemas.openxmlformats.org/officeDocument/2006/bibliography" xmlns="http://schemas.openxmlformats.org/officeDocument/2006/bibliography" SelectedStyle="\APASixthEditionOfficeOnline.xsl" StyleName="APA" Version="6"/>
 </file>
 
 <file path=customXml/itemProps1.xml><?xml version="1.0" encoding="utf-8"?>
+<ds:datastoreItem xmlns:ds="http://schemas.openxmlformats.org/officeDocument/2006/customXml" ds:itemID="{5D1B66F3-FFF8-480E-9742-72527F507AE8}">
+  <ds:schemaRefs>
+    <ds:schemaRef ds:uri="http://schemas.microsoft.com/office/2006/metadata/properties"/>
+    <ds:schemaRef ds:uri="http://schemas.microsoft.com/office/infopath/2007/PartnerControls"/>
+    <ds:schemaRef ds:uri="631fbadb-5215-4657-8cd0-66e907a8ae8a"/>
+    <ds:schemaRef ds:uri="a2ed0cef-3a2d-40a6-90b0-1d334f8ecdca"/>
+  </ds:schemaRefs>
+</ds:datastoreItem>
+</file>
+
+<file path=customXml/itemProps2.xml><?xml version="1.0" encoding="utf-8"?>
 <ds:datastoreItem xmlns:ds="http://schemas.openxmlformats.org/officeDocument/2006/customXml" ds:itemID="{41914A59-CAD4-4DBC-B189-00BE487CCB85}">
   <ds:schemaRefs>
     <ds:schemaRef ds:uri="http://schemas.microsoft.com/office/2006/metadata/contentType"/>
@@ -7520,14 +7545,6 @@
 </ds:datastoreItem>
 </file>
 
-<file path=customXml/itemProps2.xml><?xml version="1.0" encoding="utf-8"?>
-<ds:datastoreItem xmlns:ds="http://schemas.openxmlformats.org/officeDocument/2006/customXml" ds:itemID="{462C53B1-6F4F-4A6F-8A91-AA3E2E51CB63}">
-  <ds:schemaRefs>
-    <ds:schemaRef ds:uri="http://schemas.openxmlformats.org/officeDocument/2006/bibliography"/>
-  </ds:schemaRefs>
-</ds:datastoreItem>
-</file>
-
 <file path=customXml/itemProps3.xml><?xml version="1.0" encoding="utf-8"?>
 <ds:datastoreItem xmlns:ds="http://schemas.openxmlformats.org/officeDocument/2006/customXml" ds:itemID="{8253EE8E-E7A9-4537-88A8-C5188B836AF9}">
   <ds:schemaRefs>
@@ -7537,12 +7554,9 @@
 </file>
 
 <file path=customXml/itemProps4.xml><?xml version="1.0" encoding="utf-8"?>
-<ds:datastoreItem xmlns:ds="http://schemas.openxmlformats.org/officeDocument/2006/customXml" ds:itemID="{5D1B66F3-FFF8-480E-9742-72527F507AE8}">
+<ds:datastoreItem xmlns:ds="http://schemas.openxmlformats.org/officeDocument/2006/customXml" ds:itemID="{1191F6ED-6D22-4AF7-B570-4B4AB0B1368F}">
   <ds:schemaRefs>
-    <ds:schemaRef ds:uri="http://schemas.microsoft.com/office/2006/metadata/properties"/>
-    <ds:schemaRef ds:uri="http://schemas.microsoft.com/office/infopath/2007/PartnerControls"/>
-    <ds:schemaRef ds:uri="631fbadb-5215-4657-8cd0-66e907a8ae8a"/>
-    <ds:schemaRef ds:uri="a2ed0cef-3a2d-40a6-90b0-1d334f8ecdca"/>
+    <ds:schemaRef ds:uri="http://schemas.openxmlformats.org/officeDocument/2006/bibliography"/>
   </ds:schemaRefs>
 </ds:datastoreItem>
 </file>
--- a/SAP Technology Consultant Hands-on Project/C6-M2-Customer-Journey-Roadmap-Template.docx
+++ b/SAP Technology Consultant Hands-on Project/C6-M2-Customer-Journey-Roadmap-Template.docx
@@ -534,7 +534,7 @@
                     </wp:inline>
                   </w:drawing>
                 </mc:Choice>
-                <mc:Fallback xmlns:cx2="http://schemas.microsoft.com/office/drawing/2015/10/21/chartex" xmlns:cx3="http://schemas.microsoft.com/office/drawing/2016/5/9/chartex" xmlns:cx4="http://schemas.microsoft.com/office/drawing/2016/5/10/chartex" xmlns:cx5="http://schemas.microsoft.com/office/drawing/2016/5/11/chartex" xmlns:cx6="http://schemas.microsoft.com/office/drawing/2016/5/12/chartex" xmlns:cx7="http://schemas.microsoft.com/office/drawing/2016/5/13/chartex" xmlns:cx8="http://schemas.microsoft.com/office/drawing/2016/5/14/chartex" xmlns:aink="http://schemas.microsoft.com/office/drawing/2016/ink" xmlns:am3d="http://schemas.microsoft.com/office/drawing/2017/model3d" xmlns:oel="http://schemas.microsoft.com/office/2019/extlst" xmlns:w16cex="http://schemas.microsoft.com/office/word/2018/wordml/cex" xmlns:w16cid="http://schemas.microsoft.com/office/word/2016/wordml/cid" xmlns:w16="http://schemas.microsoft.com/office/word/2018/wordml" xmlns:w16sdtdh="http://schemas.microsoft.com/office/word/2020/wordml/sdtdatahash" xmlns:a="http://schemas.openxmlformats.org/drawingml/2006/main">
+                <mc:Fallback xmlns:a="http://schemas.openxmlformats.org/drawingml/2006/main" xmlns:w16sdtdh="http://schemas.microsoft.com/office/word/2020/wordml/sdtdatahash" xmlns:w16="http://schemas.microsoft.com/office/word/2018/wordml" xmlns:w16cid="http://schemas.microsoft.com/office/word/2016/wordml/cid" xmlns:w16cex="http://schemas.microsoft.com/office/word/2018/wordml/cex" xmlns:oel="http://schemas.microsoft.com/office/2019/extlst" xmlns:am3d="http://schemas.microsoft.com/office/drawing/2017/model3d" xmlns:aink="http://schemas.microsoft.com/office/drawing/2016/ink" xmlns:cx8="http://schemas.microsoft.com/office/drawing/2016/5/14/chartex" xmlns:cx7="http://schemas.microsoft.com/office/drawing/2016/5/13/chartex" xmlns:cx6="http://schemas.microsoft.com/office/drawing/2016/5/12/chartex" xmlns:cx5="http://schemas.microsoft.com/office/drawing/2016/5/11/chartex" xmlns:cx4="http://schemas.microsoft.com/office/drawing/2016/5/10/chartex" xmlns:cx3="http://schemas.microsoft.com/office/drawing/2016/5/9/chartex" xmlns:cx2="http://schemas.microsoft.com/office/drawing/2015/10/21/chartex">
                   <w:pict>
                     <v:group id="Group 5" style="width:11.15pt;height:11.15pt;mso-position-horizontal-relative:char;mso-position-vertical-relative:line" alt="Tip icon" coordsize="141605,141605" o:spid="_x0000_s1026" w14:anchorId="135D4D72" o:gfxdata="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">
                       <v:rect id="Rectangle 2" style="position:absolute;width:141605;height:141605;visibility:visible;mso-wrap-style:square;v-text-anchor:top" alt="Blue rectangle" o:spid="_x0000_s1027" fillcolor="#5b9bd5 [3204]" stroked="f" strokeweight="0" o:gfxdata="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"/>
@@ -1242,7 +1242,7 @@
                     </wp:inline>
                   </w:drawing>
                 </mc:Choice>
-                <mc:Fallback xmlns:cx2="http://schemas.microsoft.com/office/drawing/2015/10/21/chartex" xmlns:cx3="http://schemas.microsoft.com/office/drawing/2016/5/9/chartex" xmlns:cx4="http://schemas.microsoft.com/office/drawing/2016/5/10/chartex" xmlns:cx5="http://schemas.microsoft.com/office/drawing/2016/5/11/chartex" xmlns:cx6="http://schemas.microsoft.com/office/drawing/2016/5/12/chartex" xmlns:cx7="http://schemas.microsoft.com/office/drawing/2016/5/13/chartex" xmlns:cx8="http://schemas.microsoft.com/office/drawing/2016/5/14/chartex" xmlns:aink="http://schemas.microsoft.com/office/drawing/2016/ink" xmlns:am3d="http://schemas.microsoft.com/office/drawing/2017/model3d" xmlns:oel="http://schemas.microsoft.com/office/2019/extlst" xmlns:w16cex="http://schemas.microsoft.com/office/word/2018/wordml/cex" xmlns:w16cid="http://schemas.microsoft.com/office/word/2016/wordml/cid" xmlns:w16="http://schemas.microsoft.com/office/word/2018/wordml" xmlns:w16sdtdh="http://schemas.microsoft.com/office/word/2020/wordml/sdtdatahash" xmlns:a="http://schemas.openxmlformats.org/drawingml/2006/main">
+                <mc:Fallback xmlns:a="http://schemas.openxmlformats.org/drawingml/2006/main" xmlns:w16sdtdh="http://schemas.microsoft.com/office/word/2020/wordml/sdtdatahash" xmlns:w16="http://schemas.microsoft.com/office/word/2018/wordml" xmlns:w16cid="http://schemas.microsoft.com/office/word/2016/wordml/cid" xmlns:w16cex="http://schemas.microsoft.com/office/word/2018/wordml/cex" xmlns:oel="http://schemas.microsoft.com/office/2019/extlst" xmlns:am3d="http://schemas.microsoft.com/office/drawing/2017/model3d" xmlns:aink="http://schemas.microsoft.com/office/drawing/2016/ink" xmlns:cx8="http://schemas.microsoft.com/office/drawing/2016/5/14/chartex" xmlns:cx7="http://schemas.microsoft.com/office/drawing/2016/5/13/chartex" xmlns:cx6="http://schemas.microsoft.com/office/drawing/2016/5/12/chartex" xmlns:cx5="http://schemas.microsoft.com/office/drawing/2016/5/11/chartex" xmlns:cx4="http://schemas.microsoft.com/office/drawing/2016/5/10/chartex" xmlns:cx3="http://schemas.microsoft.com/office/drawing/2016/5/9/chartex" xmlns:cx2="http://schemas.microsoft.com/office/drawing/2015/10/21/chartex">
                   <w:pict>
                     <v:group id="Group 5" style="width:11.15pt;height:11.15pt;mso-position-horizontal-relative:char;mso-position-vertical-relative:line" alt="Tip icon" coordsize="141605,141605" o:spid="_x0000_s1026" w14:anchorId="114AE930" o:gfxdata="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">
                       <v:rect id="Rectangle 4" style="position:absolute;width:141605;height:141605;visibility:visible;mso-wrap-style:square;v-text-anchor:top" alt="Blue rectangle" o:spid="_x0000_s1027" fillcolor="#5b9bd5 [3204]" stroked="f" strokeweight="0" o:gfxdata="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"/>
@@ -1952,7 +1952,7 @@
                     </wp:inline>
                   </w:drawing>
                 </mc:Choice>
-                <mc:Fallback xmlns:cx2="http://schemas.microsoft.com/office/drawing/2015/10/21/chartex" xmlns:cx3="http://schemas.microsoft.com/office/drawing/2016/5/9/chartex" xmlns:cx4="http://schemas.microsoft.com/office/drawing/2016/5/10/chartex" xmlns:cx5="http://schemas.microsoft.com/office/drawing/2016/5/11/chartex" xmlns:cx6="http://schemas.microsoft.com/office/drawing/2016/5/12/chartex" xmlns:cx7="http://schemas.microsoft.com/office/drawing/2016/5/13/chartex" xmlns:cx8="http://schemas.microsoft.com/office/drawing/2016/5/14/chartex" xmlns:aink="http://schemas.microsoft.com/office/drawing/2016/ink" xmlns:am3d="http://schemas.microsoft.com/office/drawing/2017/model3d" xmlns:oel="http://schemas.microsoft.com/office/2019/extlst" xmlns:w16cex="http://schemas.microsoft.com/office/word/2018/wordml/cex" xmlns:w16cid="http://schemas.microsoft.com/office/word/2016/wordml/cid" xmlns:w16="http://schemas.microsoft.com/office/word/2018/wordml" xmlns:w16sdtdh="http://schemas.microsoft.com/office/word/2020/wordml/sdtdatahash" xmlns:a="http://schemas.openxmlformats.org/drawingml/2006/main">
+                <mc:Fallback xmlns:a="http://schemas.openxmlformats.org/drawingml/2006/main" xmlns:w16sdtdh="http://schemas.microsoft.com/office/word/2020/wordml/sdtdatahash" xmlns:w16="http://schemas.microsoft.com/office/word/2018/wordml" xmlns:w16cid="http://schemas.microsoft.com/office/word/2016/wordml/cid" xmlns:w16cex="http://schemas.microsoft.com/office/word/2018/wordml/cex" xmlns:oel="http://schemas.microsoft.com/office/2019/extlst" xmlns:am3d="http://schemas.microsoft.com/office/drawing/2017/model3d" xmlns:aink="http://schemas.microsoft.com/office/drawing/2016/ink" xmlns:cx8="http://schemas.microsoft.com/office/drawing/2016/5/14/chartex" xmlns:cx7="http://schemas.microsoft.com/office/drawing/2016/5/13/chartex" xmlns:cx6="http://schemas.microsoft.com/office/drawing/2016/5/12/chartex" xmlns:cx5="http://schemas.microsoft.com/office/drawing/2016/5/11/chartex" xmlns:cx4="http://schemas.microsoft.com/office/drawing/2016/5/10/chartex" xmlns:cx3="http://schemas.microsoft.com/office/drawing/2016/5/9/chartex" xmlns:cx2="http://schemas.microsoft.com/office/drawing/2015/10/21/chartex">
                   <w:pict>
                     <v:group id="Group 5" style="width:11.15pt;height:11.15pt;mso-position-horizontal-relative:char;mso-position-vertical-relative:line" alt="Tip icon" coordsize="141605,141605" o:spid="_x0000_s1026" w14:anchorId="680B53B8" o:gfxdata="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">
                       <v:rect id="Rectangle 20" style="position:absolute;width:141605;height:141605;visibility:visible;mso-wrap-style:square;v-text-anchor:top" alt="Blue rectangle" o:spid="_x0000_s1027" fillcolor="#5b9bd5 [3204]" stroked="f" strokeweight="0" o:gfxdata="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"/>
@@ -2526,7 +2526,7 @@
                     </wp:inline>
                   </w:drawing>
                 </mc:Choice>
-                <mc:Fallback xmlns:cx2="http://schemas.microsoft.com/office/drawing/2015/10/21/chartex" xmlns:cx3="http://schemas.microsoft.com/office/drawing/2016/5/9/chartex" xmlns:cx4="http://schemas.microsoft.com/office/drawing/2016/5/10/chartex" xmlns:cx5="http://schemas.microsoft.com/office/drawing/2016/5/11/chartex" xmlns:cx6="http://schemas.microsoft.com/office/drawing/2016/5/12/chartex" xmlns:cx7="http://schemas.microsoft.com/office/drawing/2016/5/13/chartex" xmlns:cx8="http://schemas.microsoft.com/office/drawing/2016/5/14/chartex" xmlns:aink="http://schemas.microsoft.com/office/drawing/2016/ink" xmlns:am3d="http://schemas.microsoft.com/office/drawing/2017/model3d" xmlns:oel="http://schemas.microsoft.com/office/2019/extlst" xmlns:w16cex="http://schemas.microsoft.com/office/word/2018/wordml/cex" xmlns:w16cid="http://schemas.microsoft.com/office/word/2016/wordml/cid" xmlns:w16="http://schemas.microsoft.com/office/word/2018/wordml" xmlns:w16sdtdh="http://schemas.microsoft.com/office/word/2020/wordml/sdtdatahash" xmlns:a="http://schemas.openxmlformats.org/drawingml/2006/main">
+                <mc:Fallback xmlns:a="http://schemas.openxmlformats.org/drawingml/2006/main" xmlns:w16sdtdh="http://schemas.microsoft.com/office/word/2020/wordml/sdtdatahash" xmlns:w16="http://schemas.microsoft.com/office/word/2018/wordml" xmlns:w16cid="http://schemas.microsoft.com/office/word/2016/wordml/cid" xmlns:w16cex="http://schemas.microsoft.com/office/word/2018/wordml/cex" xmlns:oel="http://schemas.microsoft.com/office/2019/extlst" xmlns:am3d="http://schemas.microsoft.com/office/drawing/2017/model3d" xmlns:aink="http://schemas.microsoft.com/office/drawing/2016/ink" xmlns:cx8="http://schemas.microsoft.com/office/drawing/2016/5/14/chartex" xmlns:cx7="http://schemas.microsoft.com/office/drawing/2016/5/13/chartex" xmlns:cx6="http://schemas.microsoft.com/office/drawing/2016/5/12/chartex" xmlns:cx5="http://schemas.microsoft.com/office/drawing/2016/5/11/chartex" xmlns:cx4="http://schemas.microsoft.com/office/drawing/2016/5/10/chartex" xmlns:cx3="http://schemas.microsoft.com/office/drawing/2016/5/9/chartex" xmlns:cx2="http://schemas.microsoft.com/office/drawing/2015/10/21/chartex">
                   <w:pict>
                     <v:group id="Group 5" style="width:11.15pt;height:11.15pt;mso-position-horizontal-relative:char;mso-position-vertical-relative:line" alt="Tip icon" coordsize="141605,141605" o:spid="_x0000_s1026" w14:anchorId="7F8B4995" o:gfxdata="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">
                       <v:rect id="Rectangle 11" style="position:absolute;width:141605;height:141605;visibility:visible;mso-wrap-style:square;v-text-anchor:top" alt="Blue rectangle" o:spid="_x0000_s1027" fillcolor="#5b9bd5 [3204]" stroked="f" strokeweight="0" o:gfxdata="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"/>
@@ -2592,6 +2592,11 @@
       <w:r>
         <w:t>Director, Paper and Industrial Products</w:t>
       </w:r>
+      <w:r>
+        <w:t xml:space="preserve"> </w:t>
+      </w:r>
+      <w:bookmarkStart w:id="0" w:name="_GoBack"/>
+      <w:bookmarkEnd w:id="0"/>
       <w:r>
         <w:t>Manager, ECP Milling</w:t>
       </w:r>
@@ -3137,7 +3142,7 @@
                     </wp:inline>
                   </w:drawing>
                 </mc:Choice>
-                <mc:Fallback xmlns:cx2="http://schemas.microsoft.com/office/drawing/2015/10/21/chartex" xmlns:cx3="http://schemas.microsoft.com/office/drawing/2016/5/9/chartex" xmlns:cx4="http://schemas.microsoft.com/office/drawing/2016/5/10/chartex" xmlns:cx5="http://schemas.microsoft.com/office/drawing/2016/5/11/chartex" xmlns:cx6="http://schemas.microsoft.com/office/drawing/2016/5/12/chartex" xmlns:cx7="http://schemas.microsoft.com/office/drawing/2016/5/13/chartex" xmlns:cx8="http://schemas.microsoft.com/office/drawing/2016/5/14/chartex" xmlns:aink="http://schemas.microsoft.com/office/drawing/2016/ink" xmlns:am3d="http://schemas.microsoft.com/office/drawing/2017/model3d" xmlns:oel="http://schemas.microsoft.com/office/2019/extlst" xmlns:w16cex="http://schemas.microsoft.com/office/word/2018/wordml/cex" xmlns:w16cid="http://schemas.microsoft.com/office/word/2016/wordml/cid" xmlns:w16="http://schemas.microsoft.com/office/word/2018/wordml" xmlns:w16sdtdh="http://schemas.microsoft.com/office/word/2020/wordml/sdtdatahash" xmlns:a="http://schemas.openxmlformats.org/drawingml/2006/main">
+                <mc:Fallback xmlns:a="http://schemas.openxmlformats.org/drawingml/2006/main" xmlns:w16sdtdh="http://schemas.microsoft.com/office/word/2020/wordml/sdtdatahash" xmlns:w16="http://schemas.microsoft.com/office/word/2018/wordml" xmlns:w16cid="http://schemas.microsoft.com/office/word/2016/wordml/cid" xmlns:w16cex="http://schemas.microsoft.com/office/word/2018/wordml/cex" xmlns:oel="http://schemas.microsoft.com/office/2019/extlst" xmlns:am3d="http://schemas.microsoft.com/office/drawing/2017/model3d" xmlns:aink="http://schemas.microsoft.com/office/drawing/2016/ink" xmlns:cx8="http://schemas.microsoft.com/office/drawing/2016/5/14/chartex" xmlns:cx7="http://schemas.microsoft.com/office/drawing/2016/5/13/chartex" xmlns:cx6="http://schemas.microsoft.com/office/drawing/2016/5/12/chartex" xmlns:cx5="http://schemas.microsoft.com/office/drawing/2016/5/11/chartex" xmlns:cx4="http://schemas.microsoft.com/office/drawing/2016/5/10/chartex" xmlns:cx3="http://schemas.microsoft.com/office/drawing/2016/5/9/chartex" xmlns:cx2="http://schemas.microsoft.com/office/drawing/2015/10/21/chartex">
                   <w:pict>
                     <v:group id="Group 5" style="width:11.15pt;height:11.15pt;mso-position-horizontal-relative:char;mso-position-vertical-relative:line" alt="Tip icon" coordsize="141605,141605" o:spid="_x0000_s1026" w14:anchorId="7F35BCB8" o:gfxdata="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">
                       <v:rect id="Rectangle 17" style="position:absolute;width:141605;height:141605;visibility:visible;mso-wrap-style:square;v-text-anchor:top" alt="Blue rectangle" o:spid="_x0000_s1027" fillcolor="#5b9bd5 [3204]" stroked="f" strokeweight="0" o:gfxdata="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"/>
@@ -3737,7 +3742,7 @@
                     </wp:inline>
                   </w:drawing>
                 </mc:Choice>
-                <mc:Fallback xmlns:cx2="http://schemas.microsoft.com/office/drawing/2015/10/21/chartex" xmlns:cx3="http://schemas.microsoft.com/office/drawing/2016/5/9/chartex" xmlns:cx4="http://schemas.microsoft.com/office/drawing/2016/5/10/chartex" xmlns:cx5="http://schemas.microsoft.com/office/drawing/2016/5/11/chartex" xmlns:cx6="http://schemas.microsoft.com/office/drawing/2016/5/12/chartex" xmlns:cx7="http://schemas.microsoft.com/office/drawing/2016/5/13/chartex" xmlns:cx8="http://schemas.microsoft.com/office/drawing/2016/5/14/chartex" xmlns:aink="http://schemas.microsoft.com/office/drawing/2016/ink" xmlns:am3d="http://schemas.microsoft.com/office/drawing/2017/model3d" xmlns:oel="http://schemas.microsoft.com/office/2019/extlst" xmlns:w16cex="http://schemas.microsoft.com/office/word/2018/wordml/cex" xmlns:w16cid="http://schemas.microsoft.com/office/word/2016/wordml/cid" xmlns:w16="http://schemas.microsoft.com/office/word/2018/wordml" xmlns:w16sdtdh="http://schemas.microsoft.com/office/word/2020/wordml/sdtdatahash" xmlns:a="http://schemas.openxmlformats.org/drawingml/2006/main">
+                <mc:Fallback xmlns:a="http://schemas.openxmlformats.org/drawingml/2006/main" xmlns:w16sdtdh="http://schemas.microsoft.com/office/word/2020/wordml/sdtdatahash" xmlns:w16="http://schemas.microsoft.com/office/word/2018/wordml" xmlns:w16cid="http://schemas.microsoft.com/office/word/2016/wordml/cid" xmlns:w16cex="http://schemas.microsoft.com/office/word/2018/wordml/cex" xmlns:oel="http://schemas.microsoft.com/office/2019/extlst" xmlns:am3d="http://schemas.microsoft.com/office/drawing/2017/model3d" xmlns:aink="http://schemas.microsoft.com/office/drawing/2016/ink" xmlns:cx8="http://schemas.microsoft.com/office/drawing/2016/5/14/chartex" xmlns:cx7="http://schemas.microsoft.com/office/drawing/2016/5/13/chartex" xmlns:cx6="http://schemas.microsoft.com/office/drawing/2016/5/12/chartex" xmlns:cx5="http://schemas.microsoft.com/office/drawing/2016/5/11/chartex" xmlns:cx4="http://schemas.microsoft.com/office/drawing/2016/5/10/chartex" xmlns:cx3="http://schemas.microsoft.com/office/drawing/2016/5/9/chartex" xmlns:cx2="http://schemas.microsoft.com/office/drawing/2015/10/21/chartex">
                   <w:pict>
                     <v:group id="Group 5" style="width:11.15pt;height:11.15pt;mso-position-horizontal-relative:char;mso-position-vertical-relative:line" alt="Tip icon" coordsize="141605,141605" o:spid="_x0000_s1026" w14:anchorId="1FFF0B37" o:gfxdata="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">
                       <v:rect id="Rectangle 35" style="position:absolute;width:141605;height:141605;visibility:visible;mso-wrap-style:square;v-text-anchor:top" alt="Blue rectangle" o:spid="_x0000_s1027" fillcolor="#5b9bd5 [3204]" stroked="f" strokeweight="0" o:gfxdata="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"/>
@@ -3779,7 +3784,13 @@
         <w:pStyle w:val="ListBullet"/>
       </w:pPr>
       <w:r>
-        <w:t>New SAP for migrated products</w:t>
+        <w:t>New SAP</w:t>
+      </w:r>
+      <w:r>
+        <w:t xml:space="preserve"> and existing SAP</w:t>
+      </w:r>
+      <w:r>
+        <w:t xml:space="preserve"> for migrated products</w:t>
       </w:r>
     </w:p>
     <w:p>
@@ -4307,7 +4318,7 @@
                     </wp:inline>
                   </w:drawing>
                 </mc:Choice>
-                <mc:Fallback xmlns:cx2="http://schemas.microsoft.com/office/drawing/2015/10/21/chartex" xmlns:cx3="http://schemas.microsoft.com/office/drawing/2016/5/9/chartex" xmlns:cx4="http://schemas.microsoft.com/office/drawing/2016/5/10/chartex" xmlns:cx5="http://schemas.microsoft.com/office/drawing/2016/5/11/chartex" xmlns:cx6="http://schemas.microsoft.com/office/drawing/2016/5/12/chartex" xmlns:cx7="http://schemas.microsoft.com/office/drawing/2016/5/13/chartex" xmlns:cx8="http://schemas.microsoft.com/office/drawing/2016/5/14/chartex" xmlns:aink="http://schemas.microsoft.com/office/drawing/2016/ink" xmlns:am3d="http://schemas.microsoft.com/office/drawing/2017/model3d" xmlns:oel="http://schemas.microsoft.com/office/2019/extlst" xmlns:w16cex="http://schemas.microsoft.com/office/word/2018/wordml/cex" xmlns:w16cid="http://schemas.microsoft.com/office/word/2016/wordml/cid" xmlns:w16="http://schemas.microsoft.com/office/word/2018/wordml" xmlns:w16sdtdh="http://schemas.microsoft.com/office/word/2020/wordml/sdtdatahash" xmlns:a="http://schemas.openxmlformats.org/drawingml/2006/main">
+                <mc:Fallback xmlns:a="http://schemas.openxmlformats.org/drawingml/2006/main" xmlns:w16sdtdh="http://schemas.microsoft.com/office/word/2020/wordml/sdtdatahash" xmlns:w16="http://schemas.microsoft.com/office/word/2018/wordml" xmlns:w16cid="http://schemas.microsoft.com/office/word/2016/wordml/cid" xmlns:w16cex="http://schemas.microsoft.com/office/word/2018/wordml/cex" xmlns:oel="http://schemas.microsoft.com/office/2019/extlst" xmlns:am3d="http://schemas.microsoft.com/office/drawing/2017/model3d" xmlns:aink="http://schemas.microsoft.com/office/drawing/2016/ink" xmlns:cx8="http://schemas.microsoft.com/office/drawing/2016/5/14/chartex" xmlns:cx7="http://schemas.microsoft.com/office/drawing/2016/5/13/chartex" xmlns:cx6="http://schemas.microsoft.com/office/drawing/2016/5/12/chartex" xmlns:cx5="http://schemas.microsoft.com/office/drawing/2016/5/11/chartex" xmlns:cx4="http://schemas.microsoft.com/office/drawing/2016/5/10/chartex" xmlns:cx3="http://schemas.microsoft.com/office/drawing/2016/5/9/chartex" xmlns:cx2="http://schemas.microsoft.com/office/drawing/2015/10/21/chartex">
                   <w:pict>
                     <v:group id="Group 5" style="width:11.15pt;height:11.15pt;mso-position-horizontal-relative:char;mso-position-vertical-relative:line" alt="Tip icon" coordsize="141605,141605" o:spid="_x0000_s1026" w14:anchorId="4B906668" o:gfxdata="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">
                       <v:rect id="Rectangle 56" style="position:absolute;width:141605;height:141605;visibility:visible;mso-wrap-style:square;v-text-anchor:top" alt="Blue rectangle" o:spid="_x0000_s1027" fillcolor="#5b9bd5 [3204]" stroked="f" strokeweight="0" o:gfxdata="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"/>
@@ -4351,8 +4362,6 @@
       <w:r>
         <w:t>IT Team will be trained to use SAP</w:t>
       </w:r>
-      <w:bookmarkStart w:id="0" w:name="_GoBack"/>
-      <w:bookmarkEnd w:id="0"/>
       <w:r>
         <w:t>.</w:t>
       </w:r>
@@ -4882,7 +4891,7 @@
                     </wp:inline>
                   </w:drawing>
                 </mc:Choice>
-                <mc:Fallback xmlns:cx2="http://schemas.microsoft.com/office/drawing/2015/10/21/chartex" xmlns:cx3="http://schemas.microsoft.com/office/drawing/2016/5/9/chartex" xmlns:cx4="http://schemas.microsoft.com/office/drawing/2016/5/10/chartex" xmlns:cx5="http://schemas.microsoft.com/office/drawing/2016/5/11/chartex" xmlns:cx6="http://schemas.microsoft.com/office/drawing/2016/5/12/chartex" xmlns:cx7="http://schemas.microsoft.com/office/drawing/2016/5/13/chartex" xmlns:cx8="http://schemas.microsoft.com/office/drawing/2016/5/14/chartex" xmlns:aink="http://schemas.microsoft.com/office/drawing/2016/ink" xmlns:am3d="http://schemas.microsoft.com/office/drawing/2017/model3d" xmlns:oel="http://schemas.microsoft.com/office/2019/extlst" xmlns:w16cex="http://schemas.microsoft.com/office/word/2018/wordml/cex" xmlns:w16cid="http://schemas.microsoft.com/office/word/2016/wordml/cid" xmlns:w16="http://schemas.microsoft.com/office/word/2018/wordml" xmlns:w16sdtdh="http://schemas.microsoft.com/office/word/2020/wordml/sdtdatahash">
+                <mc:Fallback xmlns:w16sdtdh="http://schemas.microsoft.com/office/word/2020/wordml/sdtdatahash" xmlns:w16="http://schemas.microsoft.com/office/word/2018/wordml" xmlns:w16cid="http://schemas.microsoft.com/office/word/2016/wordml/cid" xmlns:w16cex="http://schemas.microsoft.com/office/word/2018/wordml/cex" xmlns:oel="http://schemas.microsoft.com/office/2019/extlst" xmlns:am3d="http://schemas.microsoft.com/office/drawing/2017/model3d" xmlns:aink="http://schemas.microsoft.com/office/drawing/2016/ink" xmlns:cx8="http://schemas.microsoft.com/office/drawing/2016/5/14/chartex" xmlns:cx7="http://schemas.microsoft.com/office/drawing/2016/5/13/chartex" xmlns:cx6="http://schemas.microsoft.com/office/drawing/2016/5/12/chartex" xmlns:cx5="http://schemas.microsoft.com/office/drawing/2016/5/11/chartex" xmlns:cx4="http://schemas.microsoft.com/office/drawing/2016/5/10/chartex" xmlns:cx3="http://schemas.microsoft.com/office/drawing/2016/5/9/chartex" xmlns:cx2="http://schemas.microsoft.com/office/drawing/2015/10/21/chartex">
                   <w:pict>
                     <v:group w14:anchorId="59979162" id="Group 5" o:spid="_x0000_s1026" alt="Tip icon" style="width:11.15pt;height:11.15pt;mso-position-horizontal-relative:char;mso-position-vertical-relative:line" coordsize="141605,141605" o:gfxdata="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">
                       <v:rect id="Rectangle 8" o:spid="_x0000_s1027" alt="Blue rectangle" style="position:absolute;width:141605;height:141605;visibility:visible;mso-wrap-style:square;v-text-anchor:top" o:gfxdata="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" fillcolor="#5b9bd5 [3204]" stroked="f" strokeweight="0"/>
@@ -4930,7 +4939,7 @@
         <w:pStyle w:val="ListBullet"/>
       </w:pPr>
       <w:r>
-        <w:t>Learner input – begin your work here.</w:t>
+        <w:t>Before the next Prepare phase, there is a need to have meetings with groups of stakeholders to get their viewpoints and concerns on this new change in the company</w:t>
       </w:r>
     </w:p>
     <w:sectPr>
@@ -7249,14 +7258,12 @@
 </file>
 
 <file path=customXml/item1.xml><?xml version="1.0" encoding="utf-8"?>
-<p:properties xmlns:p="http://schemas.microsoft.com/office/2006/metadata/properties" xmlns:xsi="http://www.w3.org/2001/XMLSchema-instance" xmlns:pc="http://schemas.microsoft.com/office/infopath/2007/PartnerControls">
-  <documentManagement>
-    <TaxCatchAll xmlns="631fbadb-5215-4657-8cd0-66e907a8ae8a" xsi:nil="true"/>
-    <lcf76f155ced4ddcb4097134ff3c332f xmlns="a2ed0cef-3a2d-40a6-90b0-1d334f8ecdca">
-      <Terms xmlns="http://schemas.microsoft.com/office/infopath/2007/PartnerControls"/>
-    </lcf76f155ced4ddcb4097134ff3c332f>
-  </documentManagement>
-</p:properties>
+<?mso-contentType ?>
+<FormTemplates xmlns="http://schemas.microsoft.com/sharepoint/v3/contenttype/forms">
+  <Display>DocumentLibraryForm</Display>
+  <Edit>DocumentLibraryForm</Edit>
+  <New>DocumentLibraryForm</New>
+</FormTemplates>
 </file>
 
 <file path=customXml/item2.xml><?xml version="1.0" encoding="utf-8"?>
@@ -7503,12 +7510,14 @@
 </file>
 
 <file path=customXml/item3.xml><?xml version="1.0" encoding="utf-8"?>
-<?mso-contentType ?>
-<FormTemplates xmlns="http://schemas.microsoft.com/sharepoint/v3/contenttype/forms">
-  <Display>DocumentLibraryForm</Display>
-  <Edit>DocumentLibraryForm</Edit>
-  <New>DocumentLibraryForm</New>
-</FormTemplates>
+<p:properties xmlns:p="http://schemas.microsoft.com/office/2006/metadata/properties" xmlns:xsi="http://www.w3.org/2001/XMLSchema-instance" xmlns:pc="http://schemas.microsoft.com/office/infopath/2007/PartnerControls">
+  <documentManagement>
+    <TaxCatchAll xmlns="631fbadb-5215-4657-8cd0-66e907a8ae8a" xsi:nil="true"/>
+    <lcf76f155ced4ddcb4097134ff3c332f xmlns="a2ed0cef-3a2d-40a6-90b0-1d334f8ecdca">
+      <Terms xmlns="http://schemas.microsoft.com/office/infopath/2007/PartnerControls"/>
+    </lcf76f155ced4ddcb4097134ff3c332f>
+  </documentManagement>
+</p:properties>
 </file>
 
 <file path=customXml/item4.xml><?xml version="1.0" encoding="utf-8"?>
@@ -7516,12 +7525,9 @@
 </file>
 
 <file path=customXml/itemProps1.xml><?xml version="1.0" encoding="utf-8"?>
-<ds:datastoreItem xmlns:ds="http://schemas.openxmlformats.org/officeDocument/2006/customXml" ds:itemID="{5D1B66F3-FFF8-480E-9742-72527F507AE8}">
+<ds:datastoreItem xmlns:ds="http://schemas.openxmlformats.org/officeDocument/2006/customXml" ds:itemID="{8253EE8E-E7A9-4537-88A8-C5188B836AF9}">
   <ds:schemaRefs>
-    <ds:schemaRef ds:uri="http://schemas.microsoft.com/office/2006/metadata/properties"/>
-    <ds:schemaRef ds:uri="http://schemas.microsoft.com/office/infopath/2007/PartnerControls"/>
-    <ds:schemaRef ds:uri="631fbadb-5215-4657-8cd0-66e907a8ae8a"/>
-    <ds:schemaRef ds:uri="a2ed0cef-3a2d-40a6-90b0-1d334f8ecdca"/>
+    <ds:schemaRef ds:uri="http://schemas.microsoft.com/sharepoint/v3/contenttype/forms"/>
   </ds:schemaRefs>
 </ds:datastoreItem>
 </file>
@@ -7546,15 +7552,18 @@
 </file>
 
 <file path=customXml/itemProps3.xml><?xml version="1.0" encoding="utf-8"?>
-<ds:datastoreItem xmlns:ds="http://schemas.openxmlformats.org/officeDocument/2006/customXml" ds:itemID="{8253EE8E-E7A9-4537-88A8-C5188B836AF9}">
+<ds:datastoreItem xmlns:ds="http://schemas.openxmlformats.org/officeDocument/2006/customXml" ds:itemID="{5D1B66F3-FFF8-480E-9742-72527F507AE8}">
   <ds:schemaRefs>
-    <ds:schemaRef ds:uri="http://schemas.microsoft.com/sharepoint/v3/contenttype/forms"/>
+    <ds:schemaRef ds:uri="http://schemas.microsoft.com/office/2006/metadata/properties"/>
+    <ds:schemaRef ds:uri="http://schemas.microsoft.com/office/infopath/2007/PartnerControls"/>
+    <ds:schemaRef ds:uri="631fbadb-5215-4657-8cd0-66e907a8ae8a"/>
+    <ds:schemaRef ds:uri="a2ed0cef-3a2d-40a6-90b0-1d334f8ecdca"/>
   </ds:schemaRefs>
 </ds:datastoreItem>
 </file>
 
 <file path=customXml/itemProps4.xml><?xml version="1.0" encoding="utf-8"?>
-<ds:datastoreItem xmlns:ds="http://schemas.openxmlformats.org/officeDocument/2006/customXml" ds:itemID="{1191F6ED-6D22-4AF7-B570-4B4AB0B1368F}">
+<ds:datastoreItem xmlns:ds="http://schemas.openxmlformats.org/officeDocument/2006/customXml" ds:itemID="{E81A1F54-A34E-4969-A48E-E252E2F8F46A}">
   <ds:schemaRefs>
     <ds:schemaRef ds:uri="http://schemas.openxmlformats.org/officeDocument/2006/bibliography"/>
   </ds:schemaRefs>
